--- a/System Analysis/WorkingRepository/Group4/SUBSET_26_3-6/Scade_Model/DetermineTrainLocation/Doc/DetermineTrainLocation.docx
+++ b/System Analysis/WorkingRepository/Group4/SUBSET_26_3-6/Scade_Model/DetermineTrainLocation/Doc/DetermineTrainLocation.docx
@@ -228,6 +228,12 @@
                     </w:rPr>
                     <w:t>This model analyzes how to determine the train location information as specified in Subset026-3.6 “Location principles, train position and train orientation”</w:t>
                   </w:r>
+                  <w:r>
+                    <w:rPr>
+                      <w:lang w:val="en-US"/>
+                    </w:rPr>
+                    <w:t xml:space="preserve"> </w:t>
+                  </w:r>
                 </w:p>
               </w:txbxContent>
             </v:textbox>
@@ -7227,7 +7233,6 @@
         <w:tabs>
           <w:tab w:val="left" w:pos="680"/>
         </w:tabs>
-        <w:ind w:left="0" w:firstLine="0"/>
       </w:pPr>
       <w:r>
         <w:lastRenderedPageBreak/>
@@ -7482,7 +7487,6 @@
         <w:tabs>
           <w:tab w:val="left" w:pos="680"/>
         </w:tabs>
-        <w:ind w:left="0" w:firstLine="0"/>
       </w:pPr>
       <w:bookmarkStart w:id="1" w:name="_TOC1"/>
       <w:bookmarkEnd w:id="1"/>
@@ -7541,28 +7545,15 @@
         </w:rPr>
         <w:t xml:space="preserve">Project </w:t>
       </w:r>
-      <w:r>
-        <w:fldChar w:fldCharType="begin"/>
-      </w:r>
-      <w:r>
-        <w:rPr>
-          <w:lang w:val="en-US"/>
-        </w:rPr>
-        <w:instrText>HYPERLINK \l "LinkM-DetermineTrainLocation"</w:instrText>
-      </w:r>
-      <w:r>
-        <w:fldChar w:fldCharType="separate"/>
-      </w:r>
-      <w:r>
-        <w:rPr>
-          <w:rStyle w:val="Hyperlink"/>
-          <w:lang w:val="en-US"/>
-        </w:rPr>
-        <w:t>DetermineTrainLocation</w:t>
-      </w:r>
-      <w:r>
-        <w:fldChar w:fldCharType="end"/>
-      </w:r>
+      <w:hyperlink w:anchor="LinkM-DetermineTrainLocation" w:history="1">
+        <w:r>
+          <w:rPr>
+            <w:rStyle w:val="Hyperlink"/>
+            <w:lang w:val="en-US"/>
+          </w:rPr>
+          <w:t>DetermineTrainLocation</w:t>
+        </w:r>
+      </w:hyperlink>
     </w:p>
     <w:p>
       <w:pPr>
@@ -7579,28 +7570,15 @@
         </w:rPr>
         <w:t xml:space="preserve">Project Library </w:t>
       </w:r>
-      <w:r>
-        <w:fldChar w:fldCharType="begin"/>
-      </w:r>
-      <w:r>
-        <w:rPr>
-          <w:lang w:val="en-US"/>
-        </w:rPr>
-        <w:instrText>HYPERLINK \l "LinkL-DetermineTrainLocationTypes"</w:instrText>
-      </w:r>
-      <w:r>
-        <w:fldChar w:fldCharType="separate"/>
-      </w:r>
-      <w:r>
-        <w:rPr>
-          <w:rStyle w:val="Hyperlink"/>
-          <w:lang w:val="en-US"/>
-        </w:rPr>
-        <w:t>DetermineTrainLocationTypes</w:t>
-      </w:r>
-      <w:r>
-        <w:fldChar w:fldCharType="end"/>
-      </w:r>
+      <w:hyperlink w:anchor="LinkL-DetermineTrainLocationTypes" w:history="1">
+        <w:r>
+          <w:rPr>
+            <w:rStyle w:val="Hyperlink"/>
+            <w:lang w:val="en-US"/>
+          </w:rPr>
+          <w:t>DetermineTrainLocationTypes</w:t>
+        </w:r>
+      </w:hyperlink>
     </w:p>
     <w:p>
       <w:pPr>
@@ -7779,28 +7757,17 @@
         </w:rPr>
         <w:t xml:space="preserve">1. </w:t>
       </w:r>
-      <w:r>
-        <w:fldChar w:fldCharType="begin"/>
-      </w:r>
-      <w:r>
-        <w:rPr>
-          <w:lang w:val="en-US"/>
-        </w:rPr>
-        <w:instrText>HYPERLINK \l "LinkS-!ed/3e77e/6004/2358/528a36104374"</w:instrText>
-      </w:r>
-      <w:r>
-        <w:fldChar w:fldCharType="separate"/>
-      </w:r>
-      <w:r>
-        <w:rPr>
-          <w:rStyle w:val="Hyperlink"/>
-          <w:lang w:val="en-US"/>
-        </w:rPr>
-        <w:t>trainLocation</w:t>
-      </w:r>
-      <w:r>
-        <w:fldChar w:fldCharType="end"/>
-      </w:r>
+      <w:hyperlink w:anchor="LinkS-!ed/3e77e/6004/2358/528a36104374" w:history="1">
+        <w:proofErr w:type="gramStart"/>
+        <w:r>
+          <w:rPr>
+            <w:rStyle w:val="Hyperlink"/>
+            <w:lang w:val="en-US"/>
+          </w:rPr>
+          <w:t>trainLocation</w:t>
+        </w:r>
+        <w:proofErr w:type="gramEnd"/>
+      </w:hyperlink>
       <w:r>
         <w:rPr>
           <w:lang w:val="en-US"/>
@@ -7808,28 +7775,17 @@
         <w:br/>
         <w:t xml:space="preserve">     1.1. </w:t>
       </w:r>
-      <w:r>
-        <w:fldChar w:fldCharType="begin"/>
-      </w:r>
-      <w:r>
-        <w:rPr>
-          <w:lang w:val="en-US"/>
-        </w:rPr>
-        <w:instrText>HYPERLINK \l "LinkS-!ed/1f347/6004/2358/528a24716d09"</w:instrText>
-      </w:r>
-      <w:r>
-        <w:fldChar w:fldCharType="separate"/>
-      </w:r>
-      <w:r>
-        <w:rPr>
-          <w:rStyle w:val="Hyperlink"/>
-          <w:lang w:val="en-US"/>
-        </w:rPr>
-        <w:t>calculateTrainPosition</w:t>
-      </w:r>
-      <w:r>
-        <w:fldChar w:fldCharType="end"/>
-      </w:r>
+      <w:hyperlink w:anchor="LinkS-!ed/1f347/6004/2358/528a24716d09" w:history="1">
+        <w:proofErr w:type="gramStart"/>
+        <w:r>
+          <w:rPr>
+            <w:rStyle w:val="Hyperlink"/>
+            <w:lang w:val="en-US"/>
+          </w:rPr>
+          <w:t>calculateTrainPosition</w:t>
+        </w:r>
+        <w:proofErr w:type="gramEnd"/>
+      </w:hyperlink>
       <w:r>
         <w:rPr>
           <w:lang w:val="en-US"/>
@@ -7837,28 +7793,17 @@
         <w:br/>
         <w:t xml:space="preserve">     1.2. </w:t>
       </w:r>
-      <w:r>
-        <w:fldChar w:fldCharType="begin"/>
-      </w:r>
-      <w:r>
-        <w:rPr>
-          <w:lang w:val="en-US"/>
-        </w:rPr>
-        <w:instrText>HYPERLINK \l "LinkS-!ed/5b41f/4162/1A98/528b69b1630d"</w:instrText>
-      </w:r>
-      <w:r>
-        <w:fldChar w:fldCharType="separate"/>
-      </w:r>
-      <w:r>
-        <w:rPr>
-          <w:rStyle w:val="Hyperlink"/>
-          <w:lang w:val="en-US"/>
-        </w:rPr>
-        <w:t>generatePositionReport</w:t>
-      </w:r>
-      <w:r>
-        <w:fldChar w:fldCharType="end"/>
-      </w:r>
+      <w:hyperlink w:anchor="LinkS-!ed/5b41f/4162/1A98/528b69b1630d" w:history="1">
+        <w:proofErr w:type="gramStart"/>
+        <w:r>
+          <w:rPr>
+            <w:rStyle w:val="Hyperlink"/>
+            <w:lang w:val="en-US"/>
+          </w:rPr>
+          <w:t>generatePositionReport</w:t>
+        </w:r>
+        <w:proofErr w:type="gramEnd"/>
+      </w:hyperlink>
       <w:r>
         <w:rPr>
           <w:lang w:val="en-US"/>
@@ -7866,57 +7811,41 @@
         <w:br/>
         <w:t xml:space="preserve">     1.3. </w:t>
       </w:r>
-      <w:r>
-        <w:fldChar w:fldCharType="begin"/>
-      </w:r>
-      <w:r>
-        <w:rPr>
-          <w:lang w:val="en-US"/>
-        </w:rPr>
-        <w:instrText>HYPERLINK \l "LinkS-!ed/3e7cb/6004/2358/528a3ac31747"</w:instrText>
-      </w:r>
-      <w:r>
-        <w:fldChar w:fldCharType="separate"/>
-      </w:r>
-      <w:r>
-        <w:rPr>
-          <w:rStyle w:val="Hyperlink"/>
-          <w:lang w:val="en-US"/>
-        </w:rPr>
-        <w:t>manage_LRBG</w:t>
-      </w:r>
-      <w:r>
-        <w:fldChar w:fldCharType="end"/>
-      </w:r>
+      <w:hyperlink w:anchor="LinkS-!ed/3e7cb/6004/2358/528a3ac31747" w:history="1">
+        <w:proofErr w:type="gramStart"/>
+        <w:r>
+          <w:rPr>
+            <w:rStyle w:val="Hyperlink"/>
+            <w:lang w:val="en-US"/>
+          </w:rPr>
+          <w:t>manage_LRBG</w:t>
+        </w:r>
+      </w:hyperlink>
       <w:r>
         <w:rPr>
           <w:lang w:val="en-US"/>
         </w:rPr>
         <w:br/>
-        <w:t xml:space="preserve">     1.4. </w:t>
+        <w:t xml:space="preserve">     1.4.</w:t>
       </w:r>
-      <w:r>
-        <w:fldChar w:fldCharType="begin"/>
-      </w:r>
+      <w:proofErr w:type="gramEnd"/>
       <w:r>
         <w:rPr>
           <w:lang w:val="en-US"/>
         </w:rPr>
-        <w:instrText>HYPERLINK \l "LinkS-!ed/45b0f/4162/1A98/528b633c5c69"</w:instrText>
+        <w:t xml:space="preserve"> </w:t>
       </w:r>
-      <w:r>
-        <w:fldChar w:fldCharType="separate"/>
-      </w:r>
-      <w:r>
-        <w:rPr>
-          <w:rStyle w:val="Hyperlink"/>
-          <w:lang w:val="en-US"/>
-        </w:rPr>
-        <w:t>manageProfileData</w:t>
-      </w:r>
-      <w:r>
-        <w:fldChar w:fldCharType="end"/>
-      </w:r>
+      <w:hyperlink w:anchor="LinkS-!ed/45b0f/4162/1A98/528b633c5c69" w:history="1">
+        <w:proofErr w:type="gramStart"/>
+        <w:r>
+          <w:rPr>
+            <w:rStyle w:val="Hyperlink"/>
+            <w:lang w:val="en-US"/>
+          </w:rPr>
+          <w:t>manageProfileData</w:t>
+        </w:r>
+        <w:proofErr w:type="gramEnd"/>
+      </w:hyperlink>
       <w:r>
         <w:rPr>
           <w:lang w:val="en-US"/>
@@ -7924,28 +7853,17 @@
         <w:br/>
         <w:t xml:space="preserve">     1.5. </w:t>
       </w:r>
-      <w:r>
-        <w:fldChar w:fldCharType="begin"/>
-      </w:r>
-      <w:r>
-        <w:rPr>
-          <w:lang w:val="en-US"/>
-        </w:rPr>
-        <w:instrText>HYPERLINK \l "LinkS-!ed/f92e/6004/2358/528a0d463c5b"</w:instrText>
-      </w:r>
-      <w:r>
-        <w:fldChar w:fldCharType="separate"/>
-      </w:r>
-      <w:r>
-        <w:rPr>
-          <w:rStyle w:val="Hyperlink"/>
-          <w:lang w:val="en-US"/>
-        </w:rPr>
-        <w:t>validateData</w:t>
-      </w:r>
-      <w:r>
-        <w:fldChar w:fldCharType="end"/>
-      </w:r>
+      <w:hyperlink w:anchor="LinkS-!ed/f92e/6004/2358/528a0d463c5b" w:history="1">
+        <w:proofErr w:type="gramStart"/>
+        <w:r>
+          <w:rPr>
+            <w:rStyle w:val="Hyperlink"/>
+            <w:lang w:val="en-US"/>
+          </w:rPr>
+          <w:t>validateData</w:t>
+        </w:r>
+        <w:proofErr w:type="gramEnd"/>
+      </w:hyperlink>
       <w:r>
         <w:rPr>
           <w:lang w:val="en-US"/>
@@ -7953,56 +7871,38 @@
         <w:br/>
         <w:t xml:space="preserve">          1.5.1. </w:t>
       </w:r>
-      <w:r>
-        <w:fldChar w:fldCharType="begin"/>
-      </w:r>
-      <w:r>
-        <w:rPr>
-          <w:lang w:val="en-US"/>
-        </w:rPr>
-        <w:instrText>HYPERLINK \l "LinkS-!ed/d60c/7339/14D4/52822de16e2e"</w:instrText>
-      </w:r>
-      <w:r>
-        <w:fldChar w:fldCharType="separate"/>
-      </w:r>
-      <w:r>
-        <w:rPr>
-          <w:rStyle w:val="Hyperlink"/>
-          <w:lang w:val="en-US"/>
-        </w:rPr>
-        <w:t>LinkingPacketToLinkingElements</w:t>
-      </w:r>
-      <w:r>
-        <w:fldChar w:fldCharType="end"/>
-      </w:r>
+      <w:hyperlink w:anchor="LinkS-!ed/d60c/7339/14D4/52822de16e2e" w:history="1">
+        <w:proofErr w:type="gramStart"/>
+        <w:r>
+          <w:rPr>
+            <w:rStyle w:val="Hyperlink"/>
+            <w:lang w:val="en-US"/>
+          </w:rPr>
+          <w:t>LinkingPacketToLinkingElements</w:t>
+        </w:r>
+      </w:hyperlink>
       <w:r>
         <w:rPr>
           <w:lang w:val="en-US"/>
         </w:rPr>
         <w:br/>
-        <w:t xml:space="preserve">          1.5.2. </w:t>
+        <w:t xml:space="preserve">          1.5.2.</w:t>
       </w:r>
-      <w:r>
-        <w:fldChar w:fldCharType="begin"/>
-      </w:r>
+      <w:proofErr w:type="gramEnd"/>
       <w:r>
         <w:rPr>
           <w:lang w:val="en-US"/>
         </w:rPr>
-        <w:instrText>HYPERLINK \l "LinkS-!ed/30238/4162/1A98/528b5e502a58"</w:instrText>
+        <w:t xml:space="preserve"> </w:t>
       </w:r>
-      <w:r>
-        <w:fldChar w:fldCharType="separate"/>
-      </w:r>
-      <w:r>
-        <w:rPr>
-          <w:rStyle w:val="Hyperlink"/>
-        </w:rPr>
-        <w:t>validateProfileData</w:t>
-      </w:r>
-      <w:r>
-        <w:fldChar w:fldCharType="end"/>
-      </w:r>
+      <w:hyperlink w:anchor="LinkS-!ed/30238/4162/1A98/528b5e502a58" w:history="1">
+        <w:r>
+          <w:rPr>
+            <w:rStyle w:val="Hyperlink"/>
+          </w:rPr>
+          <w:t>validateProfileData</w:t>
+        </w:r>
+      </w:hyperlink>
     </w:p>
     <w:p>
       <w:pPr>
@@ -8015,7 +7915,6 @@
         <w:tabs>
           <w:tab w:val="left" w:pos="680"/>
         </w:tabs>
-        <w:ind w:left="0" w:firstLine="0"/>
       </w:pPr>
       <w:bookmarkStart w:id="4" w:name="LinkM-DetermineTrainLocation"/>
       <w:bookmarkStart w:id="5" w:name="_TOC4"/>
@@ -17190,7 +17089,6 @@
         <w:tabs>
           <w:tab w:val="left" w:pos="680"/>
         </w:tabs>
-        <w:ind w:left="0" w:firstLine="0"/>
       </w:pPr>
       <w:bookmarkStart w:id="98" w:name="LinkL-S026_7"/>
       <w:bookmarkStart w:id="99" w:name="_TOC55"/>
@@ -45330,7 +45228,6 @@
         <w:tabs>
           <w:tab w:val="left" w:pos="680"/>
         </w:tabs>
-        <w:ind w:left="0" w:firstLine="0"/>
       </w:pPr>
       <w:bookmarkStart w:id="115" w:name="LinkL-S026_8"/>
       <w:bookmarkStart w:id="116" w:name="_TOC64"/>
@@ -50269,7 +50166,6 @@
         <w:tabs>
           <w:tab w:val="left" w:pos="680"/>
         </w:tabs>
-        <w:ind w:left="0" w:firstLine="0"/>
       </w:pPr>
       <w:bookmarkStart w:id="125" w:name="LinkL-DetermineTrainLocationTypes"/>
       <w:bookmarkStart w:id="126" w:name="_TOC69"/>
@@ -54914,7 +54810,7 @@
               <w:bCs w:val="0"/>
               <w:noProof/>
             </w:rPr>
-            <w:t>20.11.2013</w:t>
+            <w:t>18.07.2014</w:t>
           </w:r>
           <w:r>
             <w:rPr>
@@ -55341,14 +55237,7 @@
       <w:keepNext/>
       <w:keepLines/>
       <w:pageBreakBefore/>
-      <w:numPr>
-        <w:numId w:val="1"/>
-      </w:numPr>
-      <w:tabs>
-        <w:tab w:val="clear" w:pos="643"/>
-      </w:tabs>
       <w:spacing w:after="240"/>
-      <w:ind w:left="0" w:firstLine="0"/>
       <w:outlineLvl w:val="0"/>
     </w:pPr>
     <w:rPr>
@@ -55648,13 +55537,12 @@
     <w:name w:val="Überschrift 1 Zchn"/>
     <w:basedOn w:val="Absatz-Standardschriftart"/>
     <w:link w:val="berschrift1"/>
-    <w:uiPriority w:val="9"/>
+    <w:uiPriority w:val="99"/>
     <w:rsid w:val="00A07F1E"/>
     <w:rPr>
-      <w:rFonts w:asciiTheme="majorHAnsi" w:eastAsiaTheme="majorEastAsia" w:hAnsiTheme="majorHAnsi" w:cstheme="majorBidi"/>
+      <w:rFonts w:ascii="Verdana" w:hAnsi="Verdana" w:cs="Verdana"/>
       <w:b/>
       <w:bCs/>
-      <w:kern w:val="32"/>
       <w:sz w:val="32"/>
       <w:szCs w:val="32"/>
     </w:rPr>
@@ -56412,7 +56300,7 @@
 </file>
 
 <file path=customXml/itemProps1.xml><?xml version="1.0" encoding="utf-8"?>
-<ds:datastoreItem xmlns:ds="http://schemas.openxmlformats.org/officeDocument/2006/customXml" ds:itemID="{43B70B49-AEF1-4760-A6B7-9FC3F9A4FEA1}">
+<ds:datastoreItem xmlns:ds="http://schemas.openxmlformats.org/officeDocument/2006/customXml" ds:itemID="{8D549957-0FC4-4BC2-98C9-B2297C0B6154}">
   <ds:schemaRefs>
     <ds:schemaRef ds:uri="http://schemas.openxmlformats.org/officeDocument/2006/bibliography"/>
   </ds:schemaRefs>
